--- a/Document.docx
+++ b/Document.docx
@@ -3,36 +3,10 @@
 <w:document xmlns:ve="http://schemas.openxmlformats.org/markup-compatibility/2006" xmlns:o="urn:schemas-microsoft-com:office:office" xmlns:r="http://schemas.openxmlformats.org/officeDocument/2006/relationships" xmlns:m="http://schemas.openxmlformats.org/officeDocument/2006/math" xmlns:v="urn:schemas-microsoft-com:vml" xmlns:wp="http://schemas.openxmlformats.org/drawingml/2006/wordprocessingDrawing" xmlns:w10="urn:schemas-microsoft-com:office:word" xmlns:w="http://schemas.openxmlformats.org/wordprocessingml/2006/main" xmlns:wne="http://schemas.microsoft.com/office/word/2006/wordml">
   <w:body>
     <w:p>
-      <w:pPr>
-        <w:rPr>
-          <w:rFonts w:ascii="Times New Roman" w:hAnsi="Times New Roman" w:cs="Times New Roman"/>
-          <w:b/>
-          <w:bCs/>
-          <w:sz w:val="36"/>
-          <w:szCs w:val="36"/>
-          <w:u w:val="single"/>
-        </w:rPr>
-      </w:pPr>
-      <w:r>
-        <w:rPr>
-          <w:rFonts w:ascii="Times New Roman" w:hAnsi="Times New Roman" w:cs="Times New Roman"/>
-          <w:b/>
-          <w:bCs/>
-          <w:sz w:val="36"/>
-          <w:szCs w:val="36"/>
-          <w:u w:val="single"/>
-        </w:rPr>
+      <w:r>
         <w:t>F</w:t>
       </w:r>
       <w:r>
-        <w:rPr>
-          <w:rFonts w:ascii="Times New Roman" w:hAnsi="Times New Roman" w:cs="Times New Roman"/>
-          <w:b/>
-          <w:bCs/>
-          <w:sz w:val="36"/>
-          <w:szCs w:val="36"/>
-          <w:u w:val="single"/>
-        </w:rPr>
         <w:t>low of the App:-</w:t>
       </w:r>
     </w:p>
@@ -9940,6 +9914,7 @@
   <w:style w:type="character" w:default="1" w:styleId="DefaultParagraphFont">
     <w:name w:val="Default Paragraph Font"/>
     <w:uiPriority w:val="1"/>
+    <w:semiHidden/>
     <w:unhideWhenUsed/>
   </w:style>
   <w:style w:type="table" w:default="1" w:styleId="TableNormal">
@@ -9998,6 +9973,15 @@
     <w:pPr>
       <w:ind w:left="720"/>
       <w:contextualSpacing/>
+    </w:pPr>
+  </w:style>
+  <w:style w:type="paragraph" w:styleId="NoSpacing">
+    <w:name w:val="No Spacing"/>
+    <w:uiPriority w:val="1"/>
+    <w:qFormat/>
+    <w:rsid w:val="00033EC9"/>
+    <w:pPr>
+      <w:spacing w:after="0" w:line="240" w:lineRule="auto"/>
     </w:pPr>
   </w:style>
 </w:styles>
